--- a/7DOVODOV-d6me33hsba9923op10.docx
+++ b/7DOVODOV-d6me33hsba9923op10.docx
@@ -723,11 +723,186 @@
         <w:bidi w:val="0"/>
         <w:jc w:val="left"/>
         <w:rPr>
-          <w:b w:val="false"/>
-          <w:b w:val="false"/>
-          <w:bCs w:val="false"/>
-          <w:sz w:val="21"/>
-          <w:szCs w:val="21"/>
+          <w:b/>
+          <w:b/>
+          <w:bCs/>
+          <w:color w:val="000000"/>
+          <w:sz w:val="24"/>
+          <w:szCs w:val="24"/>
+          <w:shd w:fill="auto" w:val="clear"/>
+        </w:rPr>
+      </w:pPr>
+      <w:r>
+        <w:rPr>
+          <w:b/>
+          <w:bCs/>
+          <w:color w:val="000000"/>
+          <w:sz w:val="24"/>
+          <w:szCs w:val="24"/>
+          <w:shd w:fill="auto" w:val="clear"/>
+        </w:rPr>
+        <w:tab/>
+      </w:r>
+      <w:r>
+        <w:rPr>
+          <w:b w:val="false"/>
+          <w:bCs w:val="false"/>
+          <w:color w:val="000000"/>
+          <w:sz w:val="21"/>
+          <w:szCs w:val="21"/>
+          <w:shd w:fill="auto" w:val="clear"/>
+        </w:rPr>
+        <w:t xml:space="preserve">Je tiež super, že žiaci dostávajú úlohy, ktoré majú splniť – podľa môjho názoru je to príprava na strednú </w:t>
+        <w:tab/>
+        <w:t xml:space="preserve">školu, v ktorej sa deje to isté, len na vyššej úrovni , to je príprava na vysokú školu, na ktorej sú domáce úlohy </w:t>
+      </w:r>
+    </w:p>
+    <w:p>
+      <w:pPr>
+        <w:pStyle w:val="Normal"/>
+        <w:bidi w:val="0"/>
+        <w:jc w:val="left"/>
+        <w:rPr>
+          <w:b/>
+          <w:b/>
+          <w:bCs/>
+          <w:color w:val="000000"/>
+          <w:sz w:val="24"/>
+          <w:szCs w:val="24"/>
+          <w:shd w:fill="auto" w:val="clear"/>
+        </w:rPr>
+      </w:pPr>
+      <w:r>
+        <w:rPr>
+          <w:b w:val="false"/>
+          <w:bCs w:val="false"/>
+          <w:color w:val="000000"/>
+          <w:sz w:val="21"/>
+          <w:szCs w:val="21"/>
+          <w:shd w:fill="auto" w:val="clear"/>
+        </w:rPr>
+        <w:tab/>
+        <w:t>ešte na vyššej úrovni – to je už príprava na povolanie. Bez domácich úloh by bolo všetko jednoduchšie, však?</w:t>
+      </w:r>
+    </w:p>
+    <w:p>
+      <w:pPr>
+        <w:pStyle w:val="Normal"/>
+        <w:bidi w:val="0"/>
+        <w:jc w:val="left"/>
+        <w:rPr>
+          <w:b/>
+          <w:b/>
+          <w:bCs/>
+          <w:color w:val="000000"/>
+          <w:sz w:val="24"/>
+          <w:szCs w:val="24"/>
+          <w:shd w:fill="auto" w:val="clear"/>
+        </w:rPr>
+      </w:pPr>
+      <w:r>
+        <w:rPr>
+          <w:b w:val="false"/>
+          <w:bCs w:val="false"/>
+          <w:color w:val="000000"/>
+          <w:sz w:val="21"/>
+          <w:szCs w:val="21"/>
+          <w:shd w:fill="auto" w:val="clear"/>
+        </w:rPr>
+        <w:tab/>
+        <w:t>Lenže to má ešte jeden háčik: hneď by vás vyrazili z práce, akonáhle by ste dostali za úlohu niečo vykonať.</w:t>
+      </w:r>
+    </w:p>
+    <w:p>
+      <w:pPr>
+        <w:pStyle w:val="Normal"/>
+        <w:bidi w:val="0"/>
+        <w:jc w:val="left"/>
+        <w:rPr>
+          <w:b/>
+          <w:b/>
+          <w:bCs/>
+          <w:color w:val="000000"/>
+          <w:sz w:val="24"/>
+          <w:szCs w:val="24"/>
+          <w:shd w:fill="auto" w:val="clear"/>
+        </w:rPr>
+      </w:pPr>
+      <w:r>
+        <w:rPr>
+          <w:b w:val="false"/>
+          <w:bCs w:val="false"/>
+          <w:color w:val="000000"/>
+          <w:sz w:val="21"/>
+          <w:szCs w:val="21"/>
+          <w:shd w:fill="auto" w:val="clear"/>
+        </w:rPr>
+        <w:tab/>
+        <w:t>Bez domácich úloh by Tesco nemalo problém so z</w:t>
+      </w:r>
+      <w:r>
+        <w:rPr>
+          <w:b w:val="false"/>
+          <w:bCs w:val="false"/>
+          <w:color w:val="000000"/>
+          <w:sz w:val="21"/>
+          <w:szCs w:val="21"/>
+          <w:shd w:fill="auto" w:val="clear"/>
+        </w:rPr>
+        <w:t>ame</w:t>
+      </w:r>
+      <w:r>
+        <w:rPr>
+          <w:b w:val="false"/>
+          <w:bCs w:val="false"/>
+          <w:color w:val="000000"/>
+          <w:sz w:val="21"/>
+          <w:szCs w:val="21"/>
+          <w:shd w:fill="auto" w:val="clear"/>
+        </w:rPr>
+        <w:t>stnancami.</w:t>
+      </w:r>
+    </w:p>
+    <w:p>
+      <w:pPr>
+        <w:pStyle w:val="Normal"/>
+        <w:bidi w:val="0"/>
+        <w:jc w:val="left"/>
+        <w:rPr>
+          <w:b/>
+          <w:b/>
+          <w:bCs/>
+          <w:color w:val="000000"/>
+          <w:sz w:val="24"/>
+          <w:szCs w:val="24"/>
+          <w:shd w:fill="auto" w:val="clear"/>
+        </w:rPr>
+      </w:pPr>
+      <w:r>
+        <w:rPr>
+          <w:b/>
+          <w:bCs/>
+          <w:color w:val="000000"/>
+          <w:sz w:val="24"/>
+          <w:szCs w:val="24"/>
+          <w:shd w:fill="auto" w:val="clear"/>
+        </w:rPr>
+        <w:t>5.CUDZIE JAZYKY</w:t>
+      </w:r>
+    </w:p>
+    <w:p>
+      <w:pPr>
+        <w:pStyle w:val="Normal"/>
+        <w:bidi w:val="0"/>
+        <w:jc w:val="left"/>
+        <w:rPr>
+          <w:b/>
+          <w:b/>
+          <w:bCs/>
+          <w:color w:val="000000"/>
+          <w:sz w:val="24"/>
+          <w:szCs w:val="24"/>
+          <w:shd w:fill="auto" w:val="clear"/>
         </w:rPr>
       </w:pPr>
       <w:r>
